--- a/Interview Questions.docx
+++ b/Interview Questions.docx
@@ -65,11 +65,92 @@
       </w:r>
     </w:p>
     <w:p>
-      <w:pPr>
-        <w:ind w:left="360"/>
-      </w:pPr>
+      <w:r>
+        <w:t>1</w:t>
+      </w:r>
+      <w:r>
+        <w:rPr>
+          <w:vertAlign w:val="superscript"/>
+        </w:rPr>
+        <w:t>st</w:t>
+      </w:r>
+      <w:r>
+        <w:t xml:space="preserve"> or 2</w:t>
+      </w:r>
+      <w:r>
+        <w:rPr>
+          <w:vertAlign w:val="superscript"/>
+        </w:rPr>
+        <w:t>nd</w:t>
+      </w:r>
+      <w:r>
+        <w:t xml:space="preserve"> of April </w:t>
+      </w:r>
+    </w:p>
+    <w:p/>
+    <w:p>
+      <w:r>
+        <w:t>Visualized data in form of google maps in help</w:t>
+      </w:r>
+    </w:p>
+    <w:p>
+      <w:r>
+        <w:t>Post processing data</w:t>
+      </w:r>
+    </w:p>
+    <w:p>
+      <w:r>
+        <w:t xml:space="preserve">Machine learning algorithm </w:t>
+      </w:r>
+    </w:p>
+    <w:p>
+      <w:r>
+        <w:tab/>
+        <w:t>Data sent through the system to visualize terrain</w:t>
+      </w:r>
+    </w:p>
+    <w:p>
+      <w:r>
+        <w:tab/>
+        <w:t>Database system needed</w:t>
+      </w:r>
+    </w:p>
+    <w:p>
+      <w:r>
+        <w:tab/>
+      </w:r>
+      <w:r>
+        <w:t>Post processing so sensor data collected need not be online</w:t>
+      </w:r>
+    </w:p>
+    <w:p>
+      <w:r>
+        <w:tab/>
+        <w:t xml:space="preserve">Integration of google maps </w:t>
+      </w:r>
+    </w:p>
+    <w:p>
+      <w:r>
+        <w:tab/>
+        <w:t>Subsets of terrain at the end</w:t>
+      </w:r>
+    </w:p>
+    <w:p>
+      <w:r>
+        <w:tab/>
+        <w:t>MATLAB scriptures</w:t>
+      </w:r>
+    </w:p>
+    <w:p>
       <w:bookmarkStart w:id="0" w:name="_GoBack"/>
       <w:bookmarkEnd w:id="0"/>
+    </w:p>
+    <w:p/>
+    <w:p/>
+    <w:p>
+      <w:pPr>
+        <w:ind w:left="360"/>
+      </w:pPr>
     </w:p>
     <w:sectPr>
       <w:pgSz w:w="12240" w:h="15840"/>
